--- a/practica 3/Practica 03 Diccionario con hashing abierto.docx
+++ b/practica 3/Practica 03 Diccionario con hashing abierto.docx
@@ -2434,7 +2434,952 @@
           <w:rFonts w:ascii="Arial" w:hAnsi="Arial" w:cs="Arial"/>
           <w:sz w:val="24"/>
         </w:rPr>
-        <w:t>No compila como dice que debe de.</w:t>
+        <w:t>Al compilar y ejecutar el programa muestra el menú de opciones donde seleccionaremos mediante los números y con subsecciones.</w:t>
+      </w:r>
+    </w:p>
+    <w:p>
+      <w:pPr>
+        <w:rPr>
+          <w:rFonts w:ascii="Arial" w:hAnsi="Arial" w:cs="Arial"/>
+          <w:sz w:val="24"/>
+        </w:rPr>
+      </w:pPr>
+      <w:r>
+        <w:rPr>
+          <w:noProof/>
+          <w:lang w:eastAsia="es-MX"/>
+        </w:rPr>
+        <w:lastRenderedPageBreak/>
+        <w:drawing>
+          <wp:inline distT="0" distB="0" distL="0" distR="0" wp14:anchorId="5D50B156" wp14:editId="2ADEA08B">
+            <wp:extent cx="4743450" cy="4591050"/>
+            <wp:effectExtent l="0" t="0" r="0" b="0"/>
+            <wp:docPr id="24" name="Imagen 24"/>
+            <wp:cNvGraphicFramePr>
+              <a:graphicFrameLocks xmlns:a="http://schemas.openxmlformats.org/drawingml/2006/main" noChangeAspect="1"/>
+            </wp:cNvGraphicFramePr>
+            <a:graphic xmlns:a="http://schemas.openxmlformats.org/drawingml/2006/main">
+              <a:graphicData uri="http://schemas.openxmlformats.org/drawingml/2006/picture">
+                <pic:pic xmlns:pic="http://schemas.openxmlformats.org/drawingml/2006/picture">
+                  <pic:nvPicPr>
+                    <pic:cNvPr id="1" name=""/>
+                    <pic:cNvPicPr/>
+                  </pic:nvPicPr>
+                  <pic:blipFill>
+                    <a:blip r:embed="rId23"/>
+                    <a:stretch>
+                      <a:fillRect/>
+                    </a:stretch>
+                  </pic:blipFill>
+                  <pic:spPr>
+                    <a:xfrm>
+                      <a:off x="0" y="0"/>
+                      <a:ext cx="4743450" cy="4591050"/>
+                    </a:xfrm>
+                    <a:prstGeom prst="rect">
+                      <a:avLst/>
+                    </a:prstGeom>
+                  </pic:spPr>
+                </pic:pic>
+              </a:graphicData>
+            </a:graphic>
+          </wp:inline>
+        </w:drawing>
+      </w:r>
+    </w:p>
+    <w:p>
+      <w:pPr>
+        <w:rPr>
+          <w:rFonts w:ascii="Arial" w:hAnsi="Arial" w:cs="Arial"/>
+          <w:sz w:val="24"/>
+        </w:rPr>
+      </w:pPr>
+      <w:r>
+        <w:rPr>
+          <w:rFonts w:ascii="Arial" w:hAnsi="Arial" w:cs="Arial"/>
+          <w:sz w:val="24"/>
+        </w:rPr>
+        <w:t xml:space="preserve">Al cargar un archivo con sus definiciones muestra sus estadísticas </w:t>
+      </w:r>
+      <w:r>
+        <w:rPr>
+          <w:noProof/>
+          <w:lang w:eastAsia="es-MX"/>
+        </w:rPr>
+        <w:drawing>
+          <wp:inline distT="0" distB="0" distL="0" distR="0" wp14:anchorId="063CB418" wp14:editId="02C15828">
+            <wp:extent cx="5612130" cy="1657985"/>
+            <wp:effectExtent l="0" t="0" r="7620" b="0"/>
+            <wp:docPr id="25" name="Imagen 25"/>
+            <wp:cNvGraphicFramePr>
+              <a:graphicFrameLocks xmlns:a="http://schemas.openxmlformats.org/drawingml/2006/main" noChangeAspect="1"/>
+            </wp:cNvGraphicFramePr>
+            <a:graphic xmlns:a="http://schemas.openxmlformats.org/drawingml/2006/main">
+              <a:graphicData uri="http://schemas.openxmlformats.org/drawingml/2006/picture">
+                <pic:pic xmlns:pic="http://schemas.openxmlformats.org/drawingml/2006/picture">
+                  <pic:nvPicPr>
+                    <pic:cNvPr id="1" name=""/>
+                    <pic:cNvPicPr/>
+                  </pic:nvPicPr>
+                  <pic:blipFill>
+                    <a:blip r:embed="rId24"/>
+                    <a:stretch>
+                      <a:fillRect/>
+                    </a:stretch>
+                  </pic:blipFill>
+                  <pic:spPr>
+                    <a:xfrm>
+                      <a:off x="0" y="0"/>
+                      <a:ext cx="5612130" cy="1657985"/>
+                    </a:xfrm>
+                    <a:prstGeom prst="rect">
+                      <a:avLst/>
+                    </a:prstGeom>
+                  </pic:spPr>
+                </pic:pic>
+              </a:graphicData>
+            </a:graphic>
+          </wp:inline>
+        </w:drawing>
+      </w:r>
+    </w:p>
+    <w:p>
+      <w:pPr>
+        <w:rPr>
+          <w:rFonts w:ascii="Arial" w:hAnsi="Arial" w:cs="Arial"/>
+          <w:sz w:val="24"/>
+        </w:rPr>
+      </w:pPr>
+      <w:r>
+        <w:rPr>
+          <w:rFonts w:ascii="Arial" w:hAnsi="Arial" w:cs="Arial"/>
+          <w:sz w:val="24"/>
+        </w:rPr>
+        <w:t>Al agregar una palabra se pide la palabra y su definición, mostrando las iteraciones.</w:t>
+      </w:r>
+    </w:p>
+    <w:p>
+      <w:pPr>
+        <w:rPr>
+          <w:rFonts w:ascii="Arial" w:hAnsi="Arial" w:cs="Arial"/>
+          <w:sz w:val="24"/>
+        </w:rPr>
+      </w:pPr>
+      <w:r>
+        <w:rPr>
+          <w:noProof/>
+          <w:lang w:eastAsia="es-MX"/>
+        </w:rPr>
+        <w:drawing>
+          <wp:inline distT="0" distB="0" distL="0" distR="0" wp14:anchorId="509D6559" wp14:editId="75619475">
+            <wp:extent cx="2600325" cy="1095375"/>
+            <wp:effectExtent l="0" t="0" r="9525" b="9525"/>
+            <wp:docPr id="26" name="Imagen 26"/>
+            <wp:cNvGraphicFramePr>
+              <a:graphicFrameLocks xmlns:a="http://schemas.openxmlformats.org/drawingml/2006/main" noChangeAspect="1"/>
+            </wp:cNvGraphicFramePr>
+            <a:graphic xmlns:a="http://schemas.openxmlformats.org/drawingml/2006/main">
+              <a:graphicData uri="http://schemas.openxmlformats.org/drawingml/2006/picture">
+                <pic:pic xmlns:pic="http://schemas.openxmlformats.org/drawingml/2006/picture">
+                  <pic:nvPicPr>
+                    <pic:cNvPr id="1" name=""/>
+                    <pic:cNvPicPr/>
+                  </pic:nvPicPr>
+                  <pic:blipFill>
+                    <a:blip r:embed="rId25"/>
+                    <a:stretch>
+                      <a:fillRect/>
+                    </a:stretch>
+                  </pic:blipFill>
+                  <pic:spPr>
+                    <a:xfrm>
+                      <a:off x="0" y="0"/>
+                      <a:ext cx="2600325" cy="1095375"/>
+                    </a:xfrm>
+                    <a:prstGeom prst="rect">
+                      <a:avLst/>
+                    </a:prstGeom>
+                  </pic:spPr>
+                </pic:pic>
+              </a:graphicData>
+            </a:graphic>
+          </wp:inline>
+        </w:drawing>
+      </w:r>
+    </w:p>
+    <w:p>
+      <w:pPr>
+        <w:rPr>
+          <w:rFonts w:ascii="Arial" w:hAnsi="Arial" w:cs="Arial"/>
+          <w:sz w:val="24"/>
+        </w:rPr>
+      </w:pPr>
+      <w:r>
+        <w:rPr>
+          <w:rFonts w:ascii="Arial" w:hAnsi="Arial" w:cs="Arial"/>
+          <w:sz w:val="24"/>
+        </w:rPr>
+        <w:lastRenderedPageBreak/>
+        <w:t>Al buscar una palabra independientemente si se agregó o no con mayúscula la primera letra debe de escribirse con mayúscula.</w:t>
+      </w:r>
+    </w:p>
+    <w:p>
+      <w:pPr>
+        <w:rPr>
+          <w:rFonts w:ascii="Arial" w:hAnsi="Arial" w:cs="Arial"/>
+          <w:sz w:val="24"/>
+        </w:rPr>
+      </w:pPr>
+      <w:r>
+        <w:rPr>
+          <w:noProof/>
+          <w:lang w:eastAsia="es-MX"/>
+        </w:rPr>
+        <w:drawing>
+          <wp:inline distT="0" distB="0" distL="0" distR="0" wp14:anchorId="60073BD2" wp14:editId="4910E649">
+            <wp:extent cx="3390900" cy="1171575"/>
+            <wp:effectExtent l="0" t="0" r="0" b="9525"/>
+            <wp:docPr id="27" name="Imagen 27"/>
+            <wp:cNvGraphicFramePr>
+              <a:graphicFrameLocks xmlns:a="http://schemas.openxmlformats.org/drawingml/2006/main" noChangeAspect="1"/>
+            </wp:cNvGraphicFramePr>
+            <a:graphic xmlns:a="http://schemas.openxmlformats.org/drawingml/2006/main">
+              <a:graphicData uri="http://schemas.openxmlformats.org/drawingml/2006/picture">
+                <pic:pic xmlns:pic="http://schemas.openxmlformats.org/drawingml/2006/picture">
+                  <pic:nvPicPr>
+                    <pic:cNvPr id="1" name=""/>
+                    <pic:cNvPicPr/>
+                  </pic:nvPicPr>
+                  <pic:blipFill>
+                    <a:blip r:embed="rId26"/>
+                    <a:stretch>
+                      <a:fillRect/>
+                    </a:stretch>
+                  </pic:blipFill>
+                  <pic:spPr>
+                    <a:xfrm>
+                      <a:off x="0" y="0"/>
+                      <a:ext cx="3390900" cy="1171575"/>
+                    </a:xfrm>
+                    <a:prstGeom prst="rect">
+                      <a:avLst/>
+                    </a:prstGeom>
+                  </pic:spPr>
+                </pic:pic>
+              </a:graphicData>
+            </a:graphic>
+          </wp:inline>
+        </w:drawing>
+      </w:r>
+    </w:p>
+    <w:p>
+      <w:pPr>
+        <w:rPr>
+          <w:rFonts w:ascii="Arial" w:hAnsi="Arial" w:cs="Arial"/>
+          <w:sz w:val="24"/>
+        </w:rPr>
+      </w:pPr>
+      <w:r>
+        <w:rPr>
+          <w:rFonts w:ascii="Arial" w:hAnsi="Arial" w:cs="Arial"/>
+          <w:sz w:val="24"/>
+        </w:rPr>
+        <w:t>Al modificarla igual es la primera con mayúsculas y al final arroja las iteraciones que se hicieron.</w:t>
+      </w:r>
+    </w:p>
+    <w:p>
+      <w:pPr>
+        <w:rPr>
+          <w:rFonts w:ascii="Arial" w:hAnsi="Arial" w:cs="Arial"/>
+          <w:sz w:val="24"/>
+        </w:rPr>
+      </w:pPr>
+      <w:r>
+        <w:rPr>
+          <w:noProof/>
+          <w:lang w:eastAsia="es-MX"/>
+        </w:rPr>
+        <w:drawing>
+          <wp:inline distT="0" distB="0" distL="0" distR="0" wp14:anchorId="16D13369" wp14:editId="44610D1C">
+            <wp:extent cx="5612130" cy="935355"/>
+            <wp:effectExtent l="0" t="0" r="7620" b="0"/>
+            <wp:docPr id="28" name="Imagen 28"/>
+            <wp:cNvGraphicFramePr>
+              <a:graphicFrameLocks xmlns:a="http://schemas.openxmlformats.org/drawingml/2006/main" noChangeAspect="1"/>
+            </wp:cNvGraphicFramePr>
+            <a:graphic xmlns:a="http://schemas.openxmlformats.org/drawingml/2006/main">
+              <a:graphicData uri="http://schemas.openxmlformats.org/drawingml/2006/picture">
+                <pic:pic xmlns:pic="http://schemas.openxmlformats.org/drawingml/2006/picture">
+                  <pic:nvPicPr>
+                    <pic:cNvPr id="1" name=""/>
+                    <pic:cNvPicPr/>
+                  </pic:nvPicPr>
+                  <pic:blipFill>
+                    <a:blip r:embed="rId27"/>
+                    <a:stretch>
+                      <a:fillRect/>
+                    </a:stretch>
+                  </pic:blipFill>
+                  <pic:spPr>
+                    <a:xfrm>
+                      <a:off x="0" y="0"/>
+                      <a:ext cx="5612130" cy="935355"/>
+                    </a:xfrm>
+                    <a:prstGeom prst="rect">
+                      <a:avLst/>
+                    </a:prstGeom>
+                  </pic:spPr>
+                </pic:pic>
+              </a:graphicData>
+            </a:graphic>
+          </wp:inline>
+        </w:drawing>
+      </w:r>
+    </w:p>
+    <w:p>
+      <w:pPr>
+        <w:rPr>
+          <w:rFonts w:ascii="Arial" w:hAnsi="Arial" w:cs="Arial"/>
+          <w:sz w:val="24"/>
+        </w:rPr>
+      </w:pPr>
+      <w:r>
+        <w:rPr>
+          <w:rFonts w:ascii="Arial" w:hAnsi="Arial" w:cs="Arial"/>
+          <w:sz w:val="24"/>
+        </w:rPr>
+        <w:t>Al borrar la palabra igual que buscarla y modificarla, la primera letra mayúscula, arrojando iteraciones.</w:t>
+      </w:r>
+    </w:p>
+    <w:p>
+      <w:pPr>
+        <w:rPr>
+          <w:rFonts w:ascii="Arial" w:hAnsi="Arial" w:cs="Arial"/>
+          <w:sz w:val="24"/>
+        </w:rPr>
+      </w:pPr>
+      <w:r>
+        <w:rPr>
+          <w:noProof/>
+          <w:lang w:eastAsia="es-MX"/>
+        </w:rPr>
+        <w:drawing>
+          <wp:inline distT="0" distB="0" distL="0" distR="0" wp14:anchorId="7A9F780C" wp14:editId="2C867AD6">
+            <wp:extent cx="2800350" cy="1219200"/>
+            <wp:effectExtent l="0" t="0" r="0" b="0"/>
+            <wp:docPr id="29" name="Imagen 29"/>
+            <wp:cNvGraphicFramePr>
+              <a:graphicFrameLocks xmlns:a="http://schemas.openxmlformats.org/drawingml/2006/main" noChangeAspect="1"/>
+            </wp:cNvGraphicFramePr>
+            <a:graphic xmlns:a="http://schemas.openxmlformats.org/drawingml/2006/main">
+              <a:graphicData uri="http://schemas.openxmlformats.org/drawingml/2006/picture">
+                <pic:pic xmlns:pic="http://schemas.openxmlformats.org/drawingml/2006/picture">
+                  <pic:nvPicPr>
+                    <pic:cNvPr id="1" name=""/>
+                    <pic:cNvPicPr/>
+                  </pic:nvPicPr>
+                  <pic:blipFill>
+                    <a:blip r:embed="rId28"/>
+                    <a:stretch>
+                      <a:fillRect/>
+                    </a:stretch>
+                  </pic:blipFill>
+                  <pic:spPr>
+                    <a:xfrm>
+                      <a:off x="0" y="0"/>
+                      <a:ext cx="2800350" cy="1219200"/>
+                    </a:xfrm>
+                    <a:prstGeom prst="rect">
+                      <a:avLst/>
+                    </a:prstGeom>
+                  </pic:spPr>
+                </pic:pic>
+              </a:graphicData>
+            </a:graphic>
+          </wp:inline>
+        </w:drawing>
+      </w:r>
+    </w:p>
+    <w:p>
+      <w:pPr>
+        <w:rPr>
+          <w:rFonts w:ascii="Arial" w:hAnsi="Arial" w:cs="Arial"/>
+          <w:sz w:val="24"/>
+        </w:rPr>
+      </w:pPr>
+      <w:r>
+        <w:rPr>
+          <w:rFonts w:ascii="Arial" w:hAnsi="Arial" w:cs="Arial"/>
+          <w:sz w:val="24"/>
+        </w:rPr>
+        <w:t>La opción 6 busca por subcadenas mostrando las palabras que coinciden con el criterio.</w:t>
+      </w:r>
+    </w:p>
+    <w:p>
+      <w:pPr>
+        <w:rPr>
+          <w:rFonts w:ascii="Arial" w:hAnsi="Arial" w:cs="Arial"/>
+          <w:sz w:val="24"/>
+        </w:rPr>
+      </w:pPr>
+      <w:r>
+        <w:rPr>
+          <w:noProof/>
+          <w:lang w:eastAsia="es-MX"/>
+        </w:rPr>
+        <w:lastRenderedPageBreak/>
+        <w:drawing>
+          <wp:inline distT="0" distB="0" distL="0" distR="0" wp14:anchorId="19771440" wp14:editId="1F8409F0">
+            <wp:extent cx="5612130" cy="2775585"/>
+            <wp:effectExtent l="0" t="0" r="7620" b="5715"/>
+            <wp:docPr id="30" name="Imagen 30"/>
+            <wp:cNvGraphicFramePr>
+              <a:graphicFrameLocks xmlns:a="http://schemas.openxmlformats.org/drawingml/2006/main" noChangeAspect="1"/>
+            </wp:cNvGraphicFramePr>
+            <a:graphic xmlns:a="http://schemas.openxmlformats.org/drawingml/2006/main">
+              <a:graphicData uri="http://schemas.openxmlformats.org/drawingml/2006/picture">
+                <pic:pic xmlns:pic="http://schemas.openxmlformats.org/drawingml/2006/picture">
+                  <pic:nvPicPr>
+                    <pic:cNvPr id="1" name=""/>
+                    <pic:cNvPicPr/>
+                  </pic:nvPicPr>
+                  <pic:blipFill>
+                    <a:blip r:embed="rId29"/>
+                    <a:stretch>
+                      <a:fillRect/>
+                    </a:stretch>
+                  </pic:blipFill>
+                  <pic:spPr>
+                    <a:xfrm>
+                      <a:off x="0" y="0"/>
+                      <a:ext cx="5612130" cy="2775585"/>
+                    </a:xfrm>
+                    <a:prstGeom prst="rect">
+                      <a:avLst/>
+                    </a:prstGeom>
+                  </pic:spPr>
+                </pic:pic>
+              </a:graphicData>
+            </a:graphic>
+          </wp:inline>
+        </w:drawing>
+      </w:r>
+    </w:p>
+    <w:p>
+      <w:pPr>
+        <w:rPr>
+          <w:rFonts w:ascii="Arial" w:hAnsi="Arial" w:cs="Arial"/>
+          <w:sz w:val="24"/>
+        </w:rPr>
+      </w:pPr>
+      <w:r>
+        <w:rPr>
+          <w:rFonts w:ascii="Arial" w:hAnsi="Arial" w:cs="Arial"/>
+          <w:sz w:val="24"/>
+        </w:rPr>
+        <w:t xml:space="preserve">Buscando la palabra por su </w:t>
+      </w:r>
+      <w:proofErr w:type="gramStart"/>
+      <w:r>
+        <w:rPr>
+          <w:rFonts w:ascii="Arial" w:hAnsi="Arial" w:cs="Arial"/>
+          <w:sz w:val="24"/>
+        </w:rPr>
+        <w:t>primer letra</w:t>
+      </w:r>
+      <w:proofErr w:type="gramEnd"/>
+      <w:r>
+        <w:rPr>
+          <w:rFonts w:ascii="Arial" w:hAnsi="Arial" w:cs="Arial"/>
+          <w:sz w:val="24"/>
+        </w:rPr>
+        <w:t xml:space="preserve"> arroja el primer resultado que encuentra.</w:t>
+      </w:r>
+    </w:p>
+    <w:p>
+      <w:pPr>
+        <w:rPr>
+          <w:rFonts w:ascii="Arial" w:hAnsi="Arial" w:cs="Arial"/>
+          <w:sz w:val="24"/>
+        </w:rPr>
+      </w:pPr>
+      <w:r>
+        <w:rPr>
+          <w:noProof/>
+          <w:lang w:eastAsia="es-MX"/>
+        </w:rPr>
+        <w:drawing>
+          <wp:inline distT="0" distB="0" distL="0" distR="0" wp14:anchorId="20F8DBF3" wp14:editId="4C7E4A74">
+            <wp:extent cx="3181350" cy="819150"/>
+            <wp:effectExtent l="0" t="0" r="0" b="0"/>
+            <wp:docPr id="31" name="Imagen 31"/>
+            <wp:cNvGraphicFramePr>
+              <a:graphicFrameLocks xmlns:a="http://schemas.openxmlformats.org/drawingml/2006/main" noChangeAspect="1"/>
+            </wp:cNvGraphicFramePr>
+            <a:graphic xmlns:a="http://schemas.openxmlformats.org/drawingml/2006/main">
+              <a:graphicData uri="http://schemas.openxmlformats.org/drawingml/2006/picture">
+                <pic:pic xmlns:pic="http://schemas.openxmlformats.org/drawingml/2006/picture">
+                  <pic:nvPicPr>
+                    <pic:cNvPr id="1" name=""/>
+                    <pic:cNvPicPr/>
+                  </pic:nvPicPr>
+                  <pic:blipFill>
+                    <a:blip r:embed="rId30"/>
+                    <a:stretch>
+                      <a:fillRect/>
+                    </a:stretch>
+                  </pic:blipFill>
+                  <pic:spPr>
+                    <a:xfrm>
+                      <a:off x="0" y="0"/>
+                      <a:ext cx="3181350" cy="819150"/>
+                    </a:xfrm>
+                    <a:prstGeom prst="rect">
+                      <a:avLst/>
+                    </a:prstGeom>
+                  </pic:spPr>
+                </pic:pic>
+              </a:graphicData>
+            </a:graphic>
+          </wp:inline>
+        </w:drawing>
+      </w:r>
+    </w:p>
+    <w:p>
+      <w:pPr>
+        <w:rPr>
+          <w:rFonts w:ascii="Arial" w:hAnsi="Arial" w:cs="Arial"/>
+          <w:sz w:val="24"/>
+        </w:rPr>
+      </w:pPr>
+      <w:r>
+        <w:rPr>
+          <w:rFonts w:ascii="Arial" w:hAnsi="Arial" w:cs="Arial"/>
+          <w:sz w:val="24"/>
+        </w:rPr>
+        <w:t xml:space="preserve">También se puede buscar por frase que contenga la </w:t>
+      </w:r>
+      <w:proofErr w:type="spellStart"/>
+      <w:r>
+        <w:rPr>
+          <w:rFonts w:ascii="Arial" w:hAnsi="Arial" w:cs="Arial"/>
+          <w:sz w:val="24"/>
+        </w:rPr>
+        <w:t>definicon</w:t>
+      </w:r>
+      <w:proofErr w:type="spellEnd"/>
+      <w:r>
+        <w:rPr>
+          <w:rFonts w:ascii="Arial" w:hAnsi="Arial" w:cs="Arial"/>
+          <w:sz w:val="24"/>
+        </w:rPr>
+        <w:t>.</w:t>
+      </w:r>
+    </w:p>
+    <w:p>
+      <w:pPr>
+        <w:rPr>
+          <w:rFonts w:ascii="Arial" w:hAnsi="Arial" w:cs="Arial"/>
+          <w:sz w:val="24"/>
+        </w:rPr>
+      </w:pPr>
+      <w:r>
+        <w:rPr>
+          <w:noProof/>
+          <w:lang w:eastAsia="es-MX"/>
+        </w:rPr>
+        <w:drawing>
+          <wp:inline distT="0" distB="0" distL="0" distR="0" wp14:anchorId="094D4784" wp14:editId="1D9F8BFD">
+            <wp:extent cx="5257800" cy="1428750"/>
+            <wp:effectExtent l="0" t="0" r="0" b="0"/>
+            <wp:docPr id="32" name="Imagen 32"/>
+            <wp:cNvGraphicFramePr>
+              <a:graphicFrameLocks xmlns:a="http://schemas.openxmlformats.org/drawingml/2006/main" noChangeAspect="1"/>
+            </wp:cNvGraphicFramePr>
+            <a:graphic xmlns:a="http://schemas.openxmlformats.org/drawingml/2006/main">
+              <a:graphicData uri="http://schemas.openxmlformats.org/drawingml/2006/picture">
+                <pic:pic xmlns:pic="http://schemas.openxmlformats.org/drawingml/2006/picture">
+                  <pic:nvPicPr>
+                    <pic:cNvPr id="1" name=""/>
+                    <pic:cNvPicPr/>
+                  </pic:nvPicPr>
+                  <pic:blipFill>
+                    <a:blip r:embed="rId31"/>
+                    <a:stretch>
+                      <a:fillRect/>
+                    </a:stretch>
+                  </pic:blipFill>
+                  <pic:spPr>
+                    <a:xfrm>
+                      <a:off x="0" y="0"/>
+                      <a:ext cx="5257800" cy="1428750"/>
+                    </a:xfrm>
+                    <a:prstGeom prst="rect">
+                      <a:avLst/>
+                    </a:prstGeom>
+                  </pic:spPr>
+                </pic:pic>
+              </a:graphicData>
+            </a:graphic>
+          </wp:inline>
+        </w:drawing>
+      </w:r>
+    </w:p>
+    <w:p>
+      <w:pPr>
+        <w:rPr>
+          <w:rFonts w:ascii="Arial" w:hAnsi="Arial" w:cs="Arial"/>
+          <w:sz w:val="24"/>
+        </w:rPr>
+      </w:pPr>
+      <w:r>
+        <w:rPr>
+          <w:rFonts w:ascii="Arial" w:hAnsi="Arial" w:cs="Arial"/>
+          <w:sz w:val="24"/>
+        </w:rPr>
+        <w:t>Para la opción de exportar el archivo solo ingresamos el nombre y se crea con el nombre que le dimos.</w:t>
+      </w:r>
+    </w:p>
+    <w:p>
+      <w:pPr>
+        <w:rPr>
+          <w:rFonts w:ascii="Arial" w:hAnsi="Arial" w:cs="Arial"/>
+          <w:sz w:val="24"/>
+        </w:rPr>
+      </w:pPr>
+      <w:r>
+        <w:rPr>
+          <w:noProof/>
+          <w:lang w:eastAsia="es-MX"/>
+        </w:rPr>
+        <w:drawing>
+          <wp:inline distT="0" distB="0" distL="0" distR="0" wp14:anchorId="78B4E0B8" wp14:editId="59BF1D2A">
+            <wp:extent cx="4295775" cy="1038225"/>
+            <wp:effectExtent l="0" t="0" r="9525" b="9525"/>
+            <wp:docPr id="33" name="Imagen 33"/>
+            <wp:cNvGraphicFramePr>
+              <a:graphicFrameLocks xmlns:a="http://schemas.openxmlformats.org/drawingml/2006/main" noChangeAspect="1"/>
+            </wp:cNvGraphicFramePr>
+            <a:graphic xmlns:a="http://schemas.openxmlformats.org/drawingml/2006/main">
+              <a:graphicData uri="http://schemas.openxmlformats.org/drawingml/2006/picture">
+                <pic:pic xmlns:pic="http://schemas.openxmlformats.org/drawingml/2006/picture">
+                  <pic:nvPicPr>
+                    <pic:cNvPr id="1" name=""/>
+                    <pic:cNvPicPr/>
+                  </pic:nvPicPr>
+                  <pic:blipFill>
+                    <a:blip r:embed="rId32"/>
+                    <a:stretch>
+                      <a:fillRect/>
+                    </a:stretch>
+                  </pic:blipFill>
+                  <pic:spPr>
+                    <a:xfrm>
+                      <a:off x="0" y="0"/>
+                      <a:ext cx="4295775" cy="1038225"/>
+                    </a:xfrm>
+                    <a:prstGeom prst="rect">
+                      <a:avLst/>
+                    </a:prstGeom>
+                  </pic:spPr>
+                </pic:pic>
+              </a:graphicData>
+            </a:graphic>
+          </wp:inline>
+        </w:drawing>
+      </w:r>
+    </w:p>
+    <w:p>
+      <w:pPr>
+        <w:rPr>
+          <w:rFonts w:ascii="Arial" w:hAnsi="Arial" w:cs="Arial"/>
+          <w:sz w:val="24"/>
+        </w:rPr>
+      </w:pPr>
+      <w:r>
+        <w:rPr>
+          <w:noProof/>
+          <w:lang w:eastAsia="es-MX"/>
+        </w:rPr>
+        <w:drawing>
+          <wp:inline distT="0" distB="0" distL="0" distR="0" wp14:anchorId="467467CE" wp14:editId="1363D7EC">
+            <wp:extent cx="2219325" cy="247650"/>
+            <wp:effectExtent l="0" t="0" r="9525" b="0"/>
+            <wp:docPr id="34" name="Imagen 34"/>
+            <wp:cNvGraphicFramePr>
+              <a:graphicFrameLocks xmlns:a="http://schemas.openxmlformats.org/drawingml/2006/main" noChangeAspect="1"/>
+            </wp:cNvGraphicFramePr>
+            <a:graphic xmlns:a="http://schemas.openxmlformats.org/drawingml/2006/main">
+              <a:graphicData uri="http://schemas.openxmlformats.org/drawingml/2006/picture">
+                <pic:pic xmlns:pic="http://schemas.openxmlformats.org/drawingml/2006/picture">
+                  <pic:nvPicPr>
+                    <pic:cNvPr id="1" name=""/>
+                    <pic:cNvPicPr/>
+                  </pic:nvPicPr>
+                  <pic:blipFill>
+                    <a:blip r:embed="rId33"/>
+                    <a:stretch>
+                      <a:fillRect/>
+                    </a:stretch>
+                  </pic:blipFill>
+                  <pic:spPr>
+                    <a:xfrm>
+                      <a:off x="0" y="0"/>
+                      <a:ext cx="2219325" cy="247650"/>
+                    </a:xfrm>
+                    <a:prstGeom prst="rect">
+                      <a:avLst/>
+                    </a:prstGeom>
+                  </pic:spPr>
+                </pic:pic>
+              </a:graphicData>
+            </a:graphic>
+          </wp:inline>
+        </w:drawing>
+      </w:r>
+    </w:p>
+    <w:p>
+      <w:pPr>
+        <w:rPr>
+          <w:rFonts w:ascii="Arial" w:hAnsi="Arial" w:cs="Arial"/>
+          <w:sz w:val="24"/>
+        </w:rPr>
+      </w:pPr>
+      <w:r>
+        <w:rPr>
+          <w:rFonts w:ascii="Arial" w:hAnsi="Arial" w:cs="Arial"/>
+          <w:sz w:val="24"/>
+        </w:rPr>
+        <w:lastRenderedPageBreak/>
+        <w:t>La opción 10 solo exporta una sola definición en un solo archivo con un nombre que le damos.</w:t>
+      </w:r>
+    </w:p>
+    <w:p>
+      <w:pPr>
+        <w:rPr>
+          <w:rFonts w:ascii="Arial" w:hAnsi="Arial" w:cs="Arial"/>
+          <w:sz w:val="24"/>
+        </w:rPr>
+      </w:pPr>
+      <w:r>
+        <w:rPr>
+          <w:noProof/>
+          <w:lang w:eastAsia="es-MX"/>
+        </w:rPr>
+        <w:drawing>
+          <wp:inline distT="0" distB="0" distL="0" distR="0" wp14:anchorId="3294CC94" wp14:editId="3C400207">
+            <wp:extent cx="5286375" cy="1295400"/>
+            <wp:effectExtent l="0" t="0" r="9525" b="0"/>
+            <wp:docPr id="35" name="Imagen 35"/>
+            <wp:cNvGraphicFramePr>
+              <a:graphicFrameLocks xmlns:a="http://schemas.openxmlformats.org/drawingml/2006/main" noChangeAspect="1"/>
+            </wp:cNvGraphicFramePr>
+            <a:graphic xmlns:a="http://schemas.openxmlformats.org/drawingml/2006/main">
+              <a:graphicData uri="http://schemas.openxmlformats.org/drawingml/2006/picture">
+                <pic:pic xmlns:pic="http://schemas.openxmlformats.org/drawingml/2006/picture">
+                  <pic:nvPicPr>
+                    <pic:cNvPr id="1" name=""/>
+                    <pic:cNvPicPr/>
+                  </pic:nvPicPr>
+                  <pic:blipFill>
+                    <a:blip r:embed="rId34"/>
+                    <a:stretch>
+                      <a:fillRect/>
+                    </a:stretch>
+                  </pic:blipFill>
+                  <pic:spPr>
+                    <a:xfrm>
+                      <a:off x="0" y="0"/>
+                      <a:ext cx="5286375" cy="1295400"/>
+                    </a:xfrm>
+                    <a:prstGeom prst="rect">
+                      <a:avLst/>
+                    </a:prstGeom>
+                  </pic:spPr>
+                </pic:pic>
+              </a:graphicData>
+            </a:graphic>
+          </wp:inline>
+        </w:drawing>
+      </w:r>
+    </w:p>
+    <w:p>
+      <w:pPr>
+        <w:rPr>
+          <w:rFonts w:ascii="Arial" w:hAnsi="Arial" w:cs="Arial"/>
+          <w:sz w:val="24"/>
+        </w:rPr>
+      </w:pPr>
+      <w:r>
+        <w:rPr>
+          <w:noProof/>
+          <w:lang w:eastAsia="es-MX"/>
+        </w:rPr>
+        <w:drawing>
+          <wp:inline distT="0" distB="0" distL="0" distR="0" wp14:anchorId="3F22934D" wp14:editId="6013A319">
+            <wp:extent cx="5612130" cy="1034415"/>
+            <wp:effectExtent l="0" t="0" r="7620" b="0"/>
+            <wp:docPr id="36" name="Imagen 36"/>
+            <wp:cNvGraphicFramePr>
+              <a:graphicFrameLocks xmlns:a="http://schemas.openxmlformats.org/drawingml/2006/main" noChangeAspect="1"/>
+            </wp:cNvGraphicFramePr>
+            <a:graphic xmlns:a="http://schemas.openxmlformats.org/drawingml/2006/main">
+              <a:graphicData uri="http://schemas.openxmlformats.org/drawingml/2006/picture">
+                <pic:pic xmlns:pic="http://schemas.openxmlformats.org/drawingml/2006/picture">
+                  <pic:nvPicPr>
+                    <pic:cNvPr id="1" name=""/>
+                    <pic:cNvPicPr/>
+                  </pic:nvPicPr>
+                  <pic:blipFill>
+                    <a:blip r:embed="rId35"/>
+                    <a:stretch>
+                      <a:fillRect/>
+                    </a:stretch>
+                  </pic:blipFill>
+                  <pic:spPr>
+                    <a:xfrm>
+                      <a:off x="0" y="0"/>
+                      <a:ext cx="5612130" cy="1034415"/>
+                    </a:xfrm>
+                    <a:prstGeom prst="rect">
+                      <a:avLst/>
+                    </a:prstGeom>
+                  </pic:spPr>
+                </pic:pic>
+              </a:graphicData>
+            </a:graphic>
+          </wp:inline>
+        </w:drawing>
+      </w:r>
+    </w:p>
+    <w:p>
+      <w:pPr>
+        <w:rPr>
+          <w:rFonts w:ascii="Arial" w:hAnsi="Arial" w:cs="Arial"/>
+          <w:sz w:val="24"/>
+        </w:rPr>
+      </w:pPr>
+      <w:r>
+        <w:rPr>
+          <w:rFonts w:ascii="Arial" w:hAnsi="Arial" w:cs="Arial"/>
+          <w:sz w:val="24"/>
+        </w:rPr>
+        <w:t>La opción de imprimir las palabras, muestra las palabras que contiene nuestro diccionario.</w:t>
+      </w:r>
+    </w:p>
+    <w:p>
+      <w:pPr>
+        <w:rPr>
+          <w:rFonts w:ascii="Arial" w:hAnsi="Arial" w:cs="Arial"/>
+          <w:sz w:val="24"/>
+        </w:rPr>
+      </w:pPr>
+      <w:r>
+        <w:rPr>
+          <w:noProof/>
+          <w:lang w:eastAsia="es-MX"/>
+        </w:rPr>
+        <w:lastRenderedPageBreak/>
+        <w:drawing>
+          <wp:inline distT="0" distB="0" distL="0" distR="0" wp14:anchorId="04C817EF" wp14:editId="6E6D8AC5">
+            <wp:extent cx="2333625" cy="7943850"/>
+            <wp:effectExtent l="0" t="0" r="9525" b="0"/>
+            <wp:docPr id="37" name="Imagen 37"/>
+            <wp:cNvGraphicFramePr>
+              <a:graphicFrameLocks xmlns:a="http://schemas.openxmlformats.org/drawingml/2006/main" noChangeAspect="1"/>
+            </wp:cNvGraphicFramePr>
+            <a:graphic xmlns:a="http://schemas.openxmlformats.org/drawingml/2006/main">
+              <a:graphicData uri="http://schemas.openxmlformats.org/drawingml/2006/picture">
+                <pic:pic xmlns:pic="http://schemas.openxmlformats.org/drawingml/2006/picture">
+                  <pic:nvPicPr>
+                    <pic:cNvPr id="1" name=""/>
+                    <pic:cNvPicPr/>
+                  </pic:nvPicPr>
+                  <pic:blipFill>
+                    <a:blip r:embed="rId36"/>
+                    <a:stretch>
+                      <a:fillRect/>
+                    </a:stretch>
+                  </pic:blipFill>
+                  <pic:spPr>
+                    <a:xfrm>
+                      <a:off x="0" y="0"/>
+                      <a:ext cx="2333625" cy="7943850"/>
+                    </a:xfrm>
+                    <a:prstGeom prst="rect">
+                      <a:avLst/>
+                    </a:prstGeom>
+                  </pic:spPr>
+                </pic:pic>
+              </a:graphicData>
+            </a:graphic>
+          </wp:inline>
+        </w:drawing>
+      </w:r>
+    </w:p>
+    <w:p>
+      <w:pPr>
+        <w:rPr>
+          <w:rFonts w:ascii="Arial" w:hAnsi="Arial" w:cs="Arial"/>
+          <w:sz w:val="24"/>
+        </w:rPr>
+      </w:pPr>
+      <w:r>
+        <w:rPr>
+          <w:rFonts w:ascii="Arial" w:hAnsi="Arial" w:cs="Arial"/>
+          <w:sz w:val="24"/>
+        </w:rPr>
+        <w:lastRenderedPageBreak/>
+        <w:t>La opción 12 de salida termina la ejecución del programa con un mensaje motivador.</w:t>
+      </w:r>
+    </w:p>
+    <w:p>
+      <w:pPr>
+        <w:rPr>
+          <w:rFonts w:ascii="Arial" w:hAnsi="Arial" w:cs="Arial"/>
+          <w:sz w:val="24"/>
+        </w:rPr>
+      </w:pPr>
+      <w:r>
+        <w:rPr>
+          <w:noProof/>
+          <w:lang w:eastAsia="es-MX"/>
+        </w:rPr>
+        <w:drawing>
+          <wp:inline distT="0" distB="0" distL="0" distR="0" wp14:anchorId="53724FE7" wp14:editId="4B76D92B">
+            <wp:extent cx="1838325" cy="523875"/>
+            <wp:effectExtent l="0" t="0" r="9525" b="9525"/>
+            <wp:docPr id="38" name="Imagen 38"/>
+            <wp:cNvGraphicFramePr>
+              <a:graphicFrameLocks xmlns:a="http://schemas.openxmlformats.org/drawingml/2006/main" noChangeAspect="1"/>
+            </wp:cNvGraphicFramePr>
+            <a:graphic xmlns:a="http://schemas.openxmlformats.org/drawingml/2006/main">
+              <a:graphicData uri="http://schemas.openxmlformats.org/drawingml/2006/picture">
+                <pic:pic xmlns:pic="http://schemas.openxmlformats.org/drawingml/2006/picture">
+                  <pic:nvPicPr>
+                    <pic:cNvPr id="1" name=""/>
+                    <pic:cNvPicPr/>
+                  </pic:nvPicPr>
+                  <pic:blipFill>
+                    <a:blip r:embed="rId37"/>
+                    <a:stretch>
+                      <a:fillRect/>
+                    </a:stretch>
+                  </pic:blipFill>
+                  <pic:spPr>
+                    <a:xfrm>
+                      <a:off x="0" y="0"/>
+                      <a:ext cx="1838325" cy="523875"/>
+                    </a:xfrm>
+                    <a:prstGeom prst="rect">
+                      <a:avLst/>
+                    </a:prstGeom>
+                  </pic:spPr>
+                </pic:pic>
+              </a:graphicData>
+            </a:graphic>
+          </wp:inline>
+        </w:drawing>
       </w:r>
       <w:bookmarkStart w:id="0" w:name="_GoBack"/>
       <w:bookmarkEnd w:id="0"/>
@@ -2618,7 +3563,6 @@
           <w:b/>
           <w:sz w:val="24"/>
         </w:rPr>
-        <w:lastRenderedPageBreak/>
         <w:t>Pavel</w:t>
       </w:r>
     </w:p>
